--- a/Test_BP/Fol_2k_files_500(2)/de-DE/file 500_2 - Copy (81)_de.docx
+++ b/Test_BP/Fol_2k_files_500(2)/de-DE/file 500_2 - Copy (81)_de.docx
@@ -1,7 +1,7 @@
 
 <file path=word/document.xml><?xml version="1.0" encoding="utf-8"?>
 <w:document xmlns:wpc="http://schemas.microsoft.com/office/word/2010/wordprocessingCanvas" xmlns:cx="http://schemas.microsoft.com/office/drawing/2014/chartex" xmlns:cx1="http://schemas.microsoft.com/office/drawing/2015/9/8/chartex" xmlns:cx2="http://schemas.microsoft.com/office/drawing/2015/10/21/chartex" xmlns:cx3="http://schemas.microsoft.com/office/drawing/2016/5/9/chartex" xmlns:cx4="http://schemas.microsoft.com/office/drawing/2016/5/10/chartex" xmlns:cx5="http://schemas.microsoft.com/office/drawing/2016/5/11/chartex" xmlns:mc="http://schemas.openxmlformats.org/markup-compatibility/2006" xmlns:o="urn:schemas-microsoft-com:office:office" xmlns:r="http://schemas.openxmlformats.org/officeDocument/2006/relationships" xmlns:m="http://schemas.openxmlformats.org/officeDocument/2006/math" xmlns:v="urn:schemas-microsoft-com:vml" xmlns:wp14="http://schemas.microsoft.com/office/word/2010/wordprocessingDrawing" xmlns:wp="http://schemas.openxmlformats.org/drawingml/2006/wordprocessingDrawing" xmlns:w10="urn:schemas-microsoft-com:office:word" xmlns:w="http://schemas.openxmlformats.org/wordprocessingml/2006/main" xmlns:w14="http://schemas.microsoft.com/office/word/2010/wordml" xmlns:w15="http://schemas.microsoft.com/office/word/2012/wordml" xmlns:wne="http://schemas.microsoft.com/office/word/2006/wordml" xmlns:wpg="http://schemas.microsoft.com/office/word/2010/wordprocessingGroup" xmlns:wpi="http://schemas.microsoft.com/office/word/2010/wordprocessingInk" xmlns:wps="http://schemas.microsoft.com/office/word/2010/wordprocessingShape" mc:Ignorable="w14 w15 wp14">
-  <!-- Generated by Aspose.Words for Java 20.12.0 -->
+  <!-- Generated by Aspose.Words for Java 21.10.0 -->
   <w:body>
     <w:p>
       <w:pPr>
@@ -35,44 +35,44 @@
           <w:highlight w:val="none"/>
           <w:u w:val="none" w:color="auto"/>
           <w:effect w:val="none"/>
-          <w:bdr w:val="nil"/>
-          <w:shd w:val="clear" w:color="auto" w:fill="auto"/>
-          <w:vertAlign w:val="baseline"/>
-          <w:rtl w:val="0"/>
-          <w:cs w:val="0"/>
-          <w:lang w:val="de-DE" w:eastAsia="zh-TW" w:bidi="ar-SA"/>
-        </w:rPr>
-        <w:t>t èèxcèèpt tõö sõö tèèmpèèr mùútùúáál táástèès mõöthèèr.</w:t>
-      </w:r>
-      <w:r>
-        <w:rPr>
-          <w:rStyle w:val="DefaultParagraphFont"/>
-          <w:rFonts w:ascii="Calibri" w:eastAsia="Calibri" w:hAnsi="Calibri" w:cs="Calibri"/>
-          <w:b w:val="0"/>
-          <w:bCs w:val="0"/>
-          <w:i w:val="0"/>
-          <w:iCs w:val="0"/>
-          <w:caps w:val="0"/>
-          <w:smallCaps w:val="0"/>
-          <w:strike w:val="0"/>
-          <w:dstrike w:val="0"/>
-          <w:outline w:val="0"/>
-          <w:shadow w:val="0"/>
-          <w:emboss w:val="0"/>
-          <w:imprint w:val="0"/>
-          <w:noProof w:val="0"/>
-          <w:vanish w:val="0"/>
-          <w:color w:val="auto"/>
-          <w:spacing w:val="0"/>
-          <w:w w:val="100"/>
-          <w:kern w:val="0"/>
-          <w:position w:val="0"/>
-          <w:sz w:val="22"/>
-          <w:szCs w:val="22"/>
-          <w:highlight w:val="none"/>
-          <w:u w:val="none" w:color="auto"/>
-          <w:effect w:val="none"/>
-          <w:bdr w:val="nil"/>
+          <w:bdr w:val="none" w:sz="0" w:space="0" w:color="auto"/>
+          <w:shd w:val="clear" w:color="auto" w:fill="auto"/>
+          <w:vertAlign w:val="baseline"/>
+          <w:rtl w:val="0"/>
+          <w:cs w:val="0"/>
+          <w:lang w:val="de-DE" w:eastAsia="zh-TW" w:bidi="ar-SA"/>
+        </w:rPr>
+        <w:t>t ëêxcëêpt tòö sòö tëêmpëêr müûtüûâål tâåstëês mòöthëêr.</w:t>
+      </w:r>
+      <w:r>
+        <w:rPr>
+          <w:rStyle w:val="DefaultParagraphFont"/>
+          <w:rFonts w:ascii="Calibri" w:eastAsia="Calibri" w:hAnsi="Calibri" w:cs="Calibri"/>
+          <w:b w:val="0"/>
+          <w:bCs w:val="0"/>
+          <w:i w:val="0"/>
+          <w:iCs w:val="0"/>
+          <w:caps w:val="0"/>
+          <w:smallCaps w:val="0"/>
+          <w:strike w:val="0"/>
+          <w:dstrike w:val="0"/>
+          <w:outline w:val="0"/>
+          <w:shadow w:val="0"/>
+          <w:emboss w:val="0"/>
+          <w:imprint w:val="0"/>
+          <w:noProof w:val="0"/>
+          <w:vanish w:val="0"/>
+          <w:color w:val="auto"/>
+          <w:spacing w:val="0"/>
+          <w:w w:val="100"/>
+          <w:kern w:val="0"/>
+          <w:position w:val="0"/>
+          <w:sz w:val="22"/>
+          <w:szCs w:val="22"/>
+          <w:highlight w:val="none"/>
+          <w:u w:val="none" w:color="auto"/>
+          <w:effect w:val="none"/>
+          <w:bdr w:val="none" w:sz="0" w:space="0" w:color="auto"/>
           <w:shd w:val="clear" w:color="auto" w:fill="auto"/>
           <w:vertAlign w:val="baseline"/>
           <w:rtl w:val="0"/>
@@ -109,44 +109,44 @@
           <w:highlight w:val="none"/>
           <w:u w:val="none" w:color="auto"/>
           <w:effect w:val="none"/>
-          <w:bdr w:val="nil"/>
-          <w:shd w:val="clear" w:color="auto" w:fill="auto"/>
-          <w:vertAlign w:val="baseline"/>
-          <w:rtl w:val="0"/>
-          <w:cs w:val="0"/>
-          <w:lang w:val="de-DE" w:eastAsia="zh-TW" w:bidi="ar-SA"/>
-        </w:rPr>
-        <w:t>Întéèréèstéèd cúúltîìvâàtéèd îìts cöòntîìnúúîìng nöòw yéèt âàréè.</w:t>
-      </w:r>
-      <w:r>
-        <w:rPr>
-          <w:rStyle w:val="DefaultParagraphFont"/>
-          <w:rFonts w:ascii="Calibri" w:eastAsia="Calibri" w:hAnsi="Calibri" w:cs="Calibri"/>
-          <w:b w:val="0"/>
-          <w:bCs w:val="0"/>
-          <w:i w:val="0"/>
-          <w:iCs w:val="0"/>
-          <w:caps w:val="0"/>
-          <w:smallCaps w:val="0"/>
-          <w:strike w:val="0"/>
-          <w:dstrike w:val="0"/>
-          <w:outline w:val="0"/>
-          <w:shadow w:val="0"/>
-          <w:emboss w:val="0"/>
-          <w:imprint w:val="0"/>
-          <w:noProof w:val="0"/>
-          <w:vanish w:val="0"/>
-          <w:color w:val="auto"/>
-          <w:spacing w:val="0"/>
-          <w:w w:val="100"/>
-          <w:kern w:val="0"/>
-          <w:position w:val="0"/>
-          <w:sz w:val="22"/>
-          <w:szCs w:val="22"/>
-          <w:highlight w:val="none"/>
-          <w:u w:val="none" w:color="auto"/>
-          <w:effect w:val="none"/>
-          <w:bdr w:val="nil"/>
+          <w:bdr w:val="none" w:sz="0" w:space="0" w:color="auto"/>
+          <w:shd w:val="clear" w:color="auto" w:fill="auto"/>
+          <w:vertAlign w:val="baseline"/>
+          <w:rtl w:val="0"/>
+          <w:cs w:val="0"/>
+          <w:lang w:val="de-DE" w:eastAsia="zh-TW" w:bidi="ar-SA"/>
+        </w:rPr>
+        <w:t>Íntèérèéstèéd cýùltíîväætèéd íîts cöõntíînýùíîng nöõw yèét äærèé.</w:t>
+      </w:r>
+      <w:r>
+        <w:rPr>
+          <w:rStyle w:val="DefaultParagraphFont"/>
+          <w:rFonts w:ascii="Calibri" w:eastAsia="Calibri" w:hAnsi="Calibri" w:cs="Calibri"/>
+          <w:b w:val="0"/>
+          <w:bCs w:val="0"/>
+          <w:i w:val="0"/>
+          <w:iCs w:val="0"/>
+          <w:caps w:val="0"/>
+          <w:smallCaps w:val="0"/>
+          <w:strike w:val="0"/>
+          <w:dstrike w:val="0"/>
+          <w:outline w:val="0"/>
+          <w:shadow w:val="0"/>
+          <w:emboss w:val="0"/>
+          <w:imprint w:val="0"/>
+          <w:noProof w:val="0"/>
+          <w:vanish w:val="0"/>
+          <w:color w:val="auto"/>
+          <w:spacing w:val="0"/>
+          <w:w w:val="100"/>
+          <w:kern w:val="0"/>
+          <w:position w:val="0"/>
+          <w:sz w:val="22"/>
+          <w:szCs w:val="22"/>
+          <w:highlight w:val="none"/>
+          <w:u w:val="none" w:color="auto"/>
+          <w:effect w:val="none"/>
+          <w:bdr w:val="none" w:sz="0" w:space="0" w:color="auto"/>
           <w:shd w:val="clear" w:color="auto" w:fill="auto"/>
           <w:vertAlign w:val="baseline"/>
           <w:rtl w:val="0"/>
@@ -183,44 +183,44 @@
           <w:highlight w:val="none"/>
           <w:u w:val="none" w:color="auto"/>
           <w:effect w:val="none"/>
-          <w:bdr w:val="nil"/>
-          <w:shd w:val="clear" w:color="auto" w:fill="auto"/>
-          <w:vertAlign w:val="baseline"/>
-          <w:rtl w:val="0"/>
-          <w:cs w:val="0"/>
-          <w:lang w:val="de-DE" w:eastAsia="zh-TW" w:bidi="ar-SA"/>
-        </w:rPr>
-        <w:t>Õùýt íîntéèréèstéèd àâccéèptàâncéè óöùýr pàârtíîàâlíîty àâffróöntíîng ùýnpléèàâsàânt why àâdd.</w:t>
-      </w:r>
-      <w:r>
-        <w:rPr>
-          <w:rStyle w:val="DefaultParagraphFont"/>
-          <w:rFonts w:ascii="Calibri" w:eastAsia="Calibri" w:hAnsi="Calibri" w:cs="Calibri"/>
-          <w:b w:val="0"/>
-          <w:bCs w:val="0"/>
-          <w:i w:val="0"/>
-          <w:iCs w:val="0"/>
-          <w:caps w:val="0"/>
-          <w:smallCaps w:val="0"/>
-          <w:strike w:val="0"/>
-          <w:dstrike w:val="0"/>
-          <w:outline w:val="0"/>
-          <w:shadow w:val="0"/>
-          <w:emboss w:val="0"/>
-          <w:imprint w:val="0"/>
-          <w:noProof w:val="0"/>
-          <w:vanish w:val="0"/>
-          <w:color w:val="auto"/>
-          <w:spacing w:val="0"/>
-          <w:w w:val="100"/>
-          <w:kern w:val="0"/>
-          <w:position w:val="0"/>
-          <w:sz w:val="22"/>
-          <w:szCs w:val="22"/>
-          <w:highlight w:val="none"/>
-          <w:u w:val="none" w:color="auto"/>
-          <w:effect w:val="none"/>
-          <w:bdr w:val="nil"/>
+          <w:bdr w:val="none" w:sz="0" w:space="0" w:color="auto"/>
+          <w:shd w:val="clear" w:color="auto" w:fill="auto"/>
+          <w:vertAlign w:val="baseline"/>
+          <w:rtl w:val="0"/>
+          <w:cs w:val="0"/>
+          <w:lang w:val="de-DE" w:eastAsia="zh-TW" w:bidi="ar-SA"/>
+        </w:rPr>
+        <w:t>Óùùt ïíntêèrêèstêèd äæccêèptäæncêè òôùùr päærtïíäælïíty äæffròôntïíng ùùnplêèäæsäænt why äædd.</w:t>
+      </w:r>
+      <w:r>
+        <w:rPr>
+          <w:rStyle w:val="DefaultParagraphFont"/>
+          <w:rFonts w:ascii="Calibri" w:eastAsia="Calibri" w:hAnsi="Calibri" w:cs="Calibri"/>
+          <w:b w:val="0"/>
+          <w:bCs w:val="0"/>
+          <w:i w:val="0"/>
+          <w:iCs w:val="0"/>
+          <w:caps w:val="0"/>
+          <w:smallCaps w:val="0"/>
+          <w:strike w:val="0"/>
+          <w:dstrike w:val="0"/>
+          <w:outline w:val="0"/>
+          <w:shadow w:val="0"/>
+          <w:emboss w:val="0"/>
+          <w:imprint w:val="0"/>
+          <w:noProof w:val="0"/>
+          <w:vanish w:val="0"/>
+          <w:color w:val="auto"/>
+          <w:spacing w:val="0"/>
+          <w:w w:val="100"/>
+          <w:kern w:val="0"/>
+          <w:position w:val="0"/>
+          <w:sz w:val="22"/>
+          <w:szCs w:val="22"/>
+          <w:highlight w:val="none"/>
+          <w:u w:val="none" w:color="auto"/>
+          <w:effect w:val="none"/>
+          <w:bdr w:val="none" w:sz="0" w:space="0" w:color="auto"/>
           <w:shd w:val="clear" w:color="auto" w:fill="auto"/>
           <w:vertAlign w:val="baseline"/>
           <w:rtl w:val="0"/>
@@ -257,44 +257,44 @@
           <w:highlight w:val="none"/>
           <w:u w:val="none" w:color="auto"/>
           <w:effect w:val="none"/>
-          <w:bdr w:val="nil"/>
-          <w:shd w:val="clear" w:color="auto" w:fill="auto"/>
-          <w:vertAlign w:val="baseline"/>
-          <w:rtl w:val="0"/>
-          <w:cs w:val="0"/>
-          <w:lang w:val="de-DE" w:eastAsia="zh-TW" w:bidi="ar-SA"/>
-        </w:rPr>
-        <w:t>Èstêèêèm gãærdêèn mêèn yêèt shy còóúýrsêè.</w:t>
-      </w:r>
-      <w:r>
-        <w:rPr>
-          <w:rStyle w:val="DefaultParagraphFont"/>
-          <w:rFonts w:ascii="Calibri" w:eastAsia="Calibri" w:hAnsi="Calibri" w:cs="Calibri"/>
-          <w:b w:val="0"/>
-          <w:bCs w:val="0"/>
-          <w:i w:val="0"/>
-          <w:iCs w:val="0"/>
-          <w:caps w:val="0"/>
-          <w:smallCaps w:val="0"/>
-          <w:strike w:val="0"/>
-          <w:dstrike w:val="0"/>
-          <w:outline w:val="0"/>
-          <w:shadow w:val="0"/>
-          <w:emboss w:val="0"/>
-          <w:imprint w:val="0"/>
-          <w:noProof w:val="0"/>
-          <w:vanish w:val="0"/>
-          <w:color w:val="auto"/>
-          <w:spacing w:val="0"/>
-          <w:w w:val="100"/>
-          <w:kern w:val="0"/>
-          <w:position w:val="0"/>
-          <w:sz w:val="22"/>
-          <w:szCs w:val="22"/>
-          <w:highlight w:val="none"/>
-          <w:u w:val="none" w:color="auto"/>
-          <w:effect w:val="none"/>
-          <w:bdr w:val="nil"/>
+          <w:bdr w:val="none" w:sz="0" w:space="0" w:color="auto"/>
+          <w:shd w:val="clear" w:color="auto" w:fill="auto"/>
+          <w:vertAlign w:val="baseline"/>
+          <w:rtl w:val="0"/>
+          <w:cs w:val="0"/>
+          <w:lang w:val="de-DE" w:eastAsia="zh-TW" w:bidi="ar-SA"/>
+        </w:rPr>
+        <w:t>Ëstéêéêm gåârdéên méên yéêt shy còôûùrséê.</w:t>
+      </w:r>
+      <w:r>
+        <w:rPr>
+          <w:rStyle w:val="DefaultParagraphFont"/>
+          <w:rFonts w:ascii="Calibri" w:eastAsia="Calibri" w:hAnsi="Calibri" w:cs="Calibri"/>
+          <w:b w:val="0"/>
+          <w:bCs w:val="0"/>
+          <w:i w:val="0"/>
+          <w:iCs w:val="0"/>
+          <w:caps w:val="0"/>
+          <w:smallCaps w:val="0"/>
+          <w:strike w:val="0"/>
+          <w:dstrike w:val="0"/>
+          <w:outline w:val="0"/>
+          <w:shadow w:val="0"/>
+          <w:emboss w:val="0"/>
+          <w:imprint w:val="0"/>
+          <w:noProof w:val="0"/>
+          <w:vanish w:val="0"/>
+          <w:color w:val="auto"/>
+          <w:spacing w:val="0"/>
+          <w:w w:val="100"/>
+          <w:kern w:val="0"/>
+          <w:position w:val="0"/>
+          <w:sz w:val="22"/>
+          <w:szCs w:val="22"/>
+          <w:highlight w:val="none"/>
+          <w:u w:val="none" w:color="auto"/>
+          <w:effect w:val="none"/>
+          <w:bdr w:val="none" w:sz="0" w:space="0" w:color="auto"/>
           <w:shd w:val="clear" w:color="auto" w:fill="auto"/>
           <w:vertAlign w:val="baseline"/>
           <w:rtl w:val="0"/>
@@ -331,44 +331,44 @@
           <w:highlight w:val="none"/>
           <w:u w:val="none" w:color="auto"/>
           <w:effect w:val="none"/>
-          <w:bdr w:val="nil"/>
-          <w:shd w:val="clear" w:color="auto" w:fill="auto"/>
-          <w:vertAlign w:val="baseline"/>
-          <w:rtl w:val="0"/>
-          <w:cs w:val="0"/>
-          <w:lang w:val="de-DE" w:eastAsia="zh-TW" w:bidi="ar-SA"/>
-        </w:rPr>
-        <w:t>Cõõnsùýltêëd ùýp my tõõlêërââbly sõõmêëtïìmêës pêërpêëtùýââl õõh.</w:t>
-      </w:r>
-      <w:r>
-        <w:rPr>
-          <w:rStyle w:val="DefaultParagraphFont"/>
-          <w:rFonts w:ascii="Calibri" w:eastAsia="Calibri" w:hAnsi="Calibri" w:cs="Calibri"/>
-          <w:b w:val="0"/>
-          <w:bCs w:val="0"/>
-          <w:i w:val="0"/>
-          <w:iCs w:val="0"/>
-          <w:caps w:val="0"/>
-          <w:smallCaps w:val="0"/>
-          <w:strike w:val="0"/>
-          <w:dstrike w:val="0"/>
-          <w:outline w:val="0"/>
-          <w:shadow w:val="0"/>
-          <w:emboss w:val="0"/>
-          <w:imprint w:val="0"/>
-          <w:noProof w:val="0"/>
-          <w:vanish w:val="0"/>
-          <w:color w:val="auto"/>
-          <w:spacing w:val="0"/>
-          <w:w w:val="100"/>
-          <w:kern w:val="0"/>
-          <w:position w:val="0"/>
-          <w:sz w:val="22"/>
-          <w:szCs w:val="22"/>
-          <w:highlight w:val="none"/>
-          <w:u w:val="none" w:color="auto"/>
-          <w:effect w:val="none"/>
-          <w:bdr w:val="nil"/>
+          <w:bdr w:val="none" w:sz="0" w:space="0" w:color="auto"/>
+          <w:shd w:val="clear" w:color="auto" w:fill="auto"/>
+          <w:vertAlign w:val="baseline"/>
+          <w:rtl w:val="0"/>
+          <w:cs w:val="0"/>
+          <w:lang w:val="de-DE" w:eastAsia="zh-TW" w:bidi="ar-SA"/>
+        </w:rPr>
+        <w:t>Côõnsýûltëèd ýûp my tôõlëèræäbly sôõmëètììmëès pëèrpëètýûæäl ôõh.</w:t>
+      </w:r>
+      <w:r>
+        <w:rPr>
+          <w:rStyle w:val="DefaultParagraphFont"/>
+          <w:rFonts w:ascii="Calibri" w:eastAsia="Calibri" w:hAnsi="Calibri" w:cs="Calibri"/>
+          <w:b w:val="0"/>
+          <w:bCs w:val="0"/>
+          <w:i w:val="0"/>
+          <w:iCs w:val="0"/>
+          <w:caps w:val="0"/>
+          <w:smallCaps w:val="0"/>
+          <w:strike w:val="0"/>
+          <w:dstrike w:val="0"/>
+          <w:outline w:val="0"/>
+          <w:shadow w:val="0"/>
+          <w:emboss w:val="0"/>
+          <w:imprint w:val="0"/>
+          <w:noProof w:val="0"/>
+          <w:vanish w:val="0"/>
+          <w:color w:val="auto"/>
+          <w:spacing w:val="0"/>
+          <w:w w:val="100"/>
+          <w:kern w:val="0"/>
+          <w:position w:val="0"/>
+          <w:sz w:val="22"/>
+          <w:szCs w:val="22"/>
+          <w:highlight w:val="none"/>
+          <w:u w:val="none" w:color="auto"/>
+          <w:effect w:val="none"/>
+          <w:bdr w:val="none" w:sz="0" w:space="0" w:color="auto"/>
           <w:shd w:val="clear" w:color="auto" w:fill="auto"/>
           <w:vertAlign w:val="baseline"/>
           <w:rtl w:val="0"/>
@@ -405,44 +405,44 @@
           <w:highlight w:val="none"/>
           <w:u w:val="none" w:color="auto"/>
           <w:effect w:val="none"/>
-          <w:bdr w:val="nil"/>
-          <w:shd w:val="clear" w:color="auto" w:fill="auto"/>
-          <w:vertAlign w:val="baseline"/>
-          <w:rtl w:val="0"/>
-          <w:cs w:val="0"/>
-          <w:lang w:val="de-DE" w:eastAsia="zh-TW" w:bidi="ar-SA"/>
-        </w:rPr>
-        <w:t>Ëxprêêssìíóön åàccêêptåàncêê ìímprüýdêêncêê påàrtìícüýlåàr håàd êêåàt üýnsåàtìíåàblêê.</w:t>
-      </w:r>
-      <w:r>
-        <w:rPr>
-          <w:rStyle w:val="DefaultParagraphFont"/>
-          <w:rFonts w:ascii="Calibri" w:eastAsia="Calibri" w:hAnsi="Calibri" w:cs="Calibri"/>
-          <w:b w:val="0"/>
-          <w:bCs w:val="0"/>
-          <w:i w:val="0"/>
-          <w:iCs w:val="0"/>
-          <w:caps w:val="0"/>
-          <w:smallCaps w:val="0"/>
-          <w:strike w:val="0"/>
-          <w:dstrike w:val="0"/>
-          <w:outline w:val="0"/>
-          <w:shadow w:val="0"/>
-          <w:emboss w:val="0"/>
-          <w:imprint w:val="0"/>
-          <w:noProof w:val="0"/>
-          <w:vanish w:val="0"/>
-          <w:color w:val="auto"/>
-          <w:spacing w:val="0"/>
-          <w:w w:val="100"/>
-          <w:kern w:val="0"/>
-          <w:position w:val="0"/>
-          <w:sz w:val="22"/>
-          <w:szCs w:val="22"/>
-          <w:highlight w:val="none"/>
-          <w:u w:val="none" w:color="auto"/>
-          <w:effect w:val="none"/>
-          <w:bdr w:val="nil"/>
+          <w:bdr w:val="none" w:sz="0" w:space="0" w:color="auto"/>
+          <w:shd w:val="clear" w:color="auto" w:fill="auto"/>
+          <w:vertAlign w:val="baseline"/>
+          <w:rtl w:val="0"/>
+          <w:cs w:val="0"/>
+          <w:lang w:val="de-DE" w:eastAsia="zh-TW" w:bidi="ar-SA"/>
+        </w:rPr>
+        <w:t>Éxprèêssïïöön áäccèêptáäncèê ïïmprüýdèêncèê páärtïïcüýláär háäd èêáät üýnsáätïïáäblèê.</w:t>
+      </w:r>
+      <w:r>
+        <w:rPr>
+          <w:rStyle w:val="DefaultParagraphFont"/>
+          <w:rFonts w:ascii="Calibri" w:eastAsia="Calibri" w:hAnsi="Calibri" w:cs="Calibri"/>
+          <w:b w:val="0"/>
+          <w:bCs w:val="0"/>
+          <w:i w:val="0"/>
+          <w:iCs w:val="0"/>
+          <w:caps w:val="0"/>
+          <w:smallCaps w:val="0"/>
+          <w:strike w:val="0"/>
+          <w:dstrike w:val="0"/>
+          <w:outline w:val="0"/>
+          <w:shadow w:val="0"/>
+          <w:emboss w:val="0"/>
+          <w:imprint w:val="0"/>
+          <w:noProof w:val="0"/>
+          <w:vanish w:val="0"/>
+          <w:color w:val="auto"/>
+          <w:spacing w:val="0"/>
+          <w:w w:val="100"/>
+          <w:kern w:val="0"/>
+          <w:position w:val="0"/>
+          <w:sz w:val="22"/>
+          <w:szCs w:val="22"/>
+          <w:highlight w:val="none"/>
+          <w:u w:val="none" w:color="auto"/>
+          <w:effect w:val="none"/>
+          <w:bdr w:val="none" w:sz="0" w:space="0" w:color="auto"/>
           <w:shd w:val="clear" w:color="auto" w:fill="auto"/>
           <w:vertAlign w:val="baseline"/>
           <w:rtl w:val="0"/>
@@ -485,44 +485,44 @@
           <w:highlight w:val="none"/>
           <w:u w:val="none" w:color="auto"/>
           <w:effect w:val="none"/>
-          <w:bdr w:val="nil"/>
-          <w:shd w:val="clear" w:color="auto" w:fill="auto"/>
-          <w:vertAlign w:val="baseline"/>
-          <w:rtl w:val="0"/>
-          <w:cs w:val="0"/>
-          <w:lang w:val="de-DE" w:eastAsia="zh-TW" w:bidi="ar-SA"/>
-        </w:rPr>
-        <w:t>Hàåd dèënóòtíïng próòpèërly jóòíïntûýrèë yóòûý óòccàåsíïóòn díïrèëctly ràåíïllèëry.</w:t>
-      </w:r>
-      <w:r>
-        <w:rPr>
-          <w:rStyle w:val="DefaultParagraphFont"/>
-          <w:rFonts w:ascii="Calibri" w:eastAsia="Calibri" w:hAnsi="Calibri" w:cs="Calibri"/>
-          <w:b w:val="0"/>
-          <w:bCs w:val="0"/>
-          <w:i w:val="0"/>
-          <w:iCs w:val="0"/>
-          <w:caps w:val="0"/>
-          <w:smallCaps w:val="0"/>
-          <w:strike w:val="0"/>
-          <w:dstrike w:val="0"/>
-          <w:outline w:val="0"/>
-          <w:shadow w:val="0"/>
-          <w:emboss w:val="0"/>
-          <w:imprint w:val="0"/>
-          <w:noProof w:val="0"/>
-          <w:vanish w:val="0"/>
-          <w:color w:val="auto"/>
-          <w:spacing w:val="0"/>
-          <w:w w:val="100"/>
-          <w:kern w:val="0"/>
-          <w:position w:val="0"/>
-          <w:sz w:val="22"/>
-          <w:szCs w:val="22"/>
-          <w:highlight w:val="none"/>
-          <w:u w:val="none" w:color="auto"/>
-          <w:effect w:val="none"/>
-          <w:bdr w:val="nil"/>
+          <w:bdr w:val="none" w:sz="0" w:space="0" w:color="auto"/>
+          <w:shd w:val="clear" w:color="auto" w:fill="auto"/>
+          <w:vertAlign w:val="baseline"/>
+          <w:rtl w:val="0"/>
+          <w:cs w:val="0"/>
+          <w:lang w:val="de-DE" w:eastAsia="zh-TW" w:bidi="ar-SA"/>
+        </w:rPr>
+        <w:t>Hâæd déênôôtïîng prôôpéêrly jôôïîntüüréê yôôüü ôôccâæsïîôôn dïîréêctly râæïîlléêry.</w:t>
+      </w:r>
+      <w:r>
+        <w:rPr>
+          <w:rStyle w:val="DefaultParagraphFont"/>
+          <w:rFonts w:ascii="Calibri" w:eastAsia="Calibri" w:hAnsi="Calibri" w:cs="Calibri"/>
+          <w:b w:val="0"/>
+          <w:bCs w:val="0"/>
+          <w:i w:val="0"/>
+          <w:iCs w:val="0"/>
+          <w:caps w:val="0"/>
+          <w:smallCaps w:val="0"/>
+          <w:strike w:val="0"/>
+          <w:dstrike w:val="0"/>
+          <w:outline w:val="0"/>
+          <w:shadow w:val="0"/>
+          <w:emboss w:val="0"/>
+          <w:imprint w:val="0"/>
+          <w:noProof w:val="0"/>
+          <w:vanish w:val="0"/>
+          <w:color w:val="auto"/>
+          <w:spacing w:val="0"/>
+          <w:w w:val="100"/>
+          <w:kern w:val="0"/>
+          <w:position w:val="0"/>
+          <w:sz w:val="22"/>
+          <w:szCs w:val="22"/>
+          <w:highlight w:val="none"/>
+          <w:u w:val="none" w:color="auto"/>
+          <w:effect w:val="none"/>
+          <w:bdr w:val="none" w:sz="0" w:space="0" w:color="auto"/>
           <w:shd w:val="clear" w:color="auto" w:fill="auto"/>
           <w:vertAlign w:val="baseline"/>
           <w:rtl w:val="0"/>
@@ -559,44 +559,44 @@
           <w:highlight w:val="none"/>
           <w:u w:val="none" w:color="auto"/>
           <w:effect w:val="none"/>
-          <w:bdr w:val="nil"/>
-          <w:shd w:val="clear" w:color="auto" w:fill="auto"/>
-          <w:vertAlign w:val="baseline"/>
-          <w:rtl w:val="0"/>
-          <w:cs w:val="0"/>
-          <w:lang w:val="de-DE" w:eastAsia="zh-TW" w:bidi="ar-SA"/>
-        </w:rPr>
-        <w:t>Ìn sàæïìd töó öóf pöóöór füýll bêê pöóst fàæcêê snüýg.</w:t>
-      </w:r>
-      <w:r>
-        <w:rPr>
-          <w:rStyle w:val="DefaultParagraphFont"/>
-          <w:rFonts w:ascii="Calibri" w:eastAsia="Calibri" w:hAnsi="Calibri" w:cs="Calibri"/>
-          <w:b w:val="0"/>
-          <w:bCs w:val="0"/>
-          <w:i w:val="0"/>
-          <w:iCs w:val="0"/>
-          <w:caps w:val="0"/>
-          <w:smallCaps w:val="0"/>
-          <w:strike w:val="0"/>
-          <w:dstrike w:val="0"/>
-          <w:outline w:val="0"/>
-          <w:shadow w:val="0"/>
-          <w:emboss w:val="0"/>
-          <w:imprint w:val="0"/>
-          <w:noProof w:val="0"/>
-          <w:vanish w:val="0"/>
-          <w:color w:val="auto"/>
-          <w:spacing w:val="0"/>
-          <w:w w:val="100"/>
-          <w:kern w:val="0"/>
-          <w:position w:val="0"/>
-          <w:sz w:val="22"/>
-          <w:szCs w:val="22"/>
-          <w:highlight w:val="none"/>
-          <w:u w:val="none" w:color="auto"/>
-          <w:effect w:val="none"/>
-          <w:bdr w:val="nil"/>
+          <w:bdr w:val="none" w:sz="0" w:space="0" w:color="auto"/>
+          <w:shd w:val="clear" w:color="auto" w:fill="auto"/>
+          <w:vertAlign w:val="baseline"/>
+          <w:rtl w:val="0"/>
+          <w:cs w:val="0"/>
+          <w:lang w:val="de-DE" w:eastAsia="zh-TW" w:bidi="ar-SA"/>
+        </w:rPr>
+        <w:t>Ìn sææìîd töö ööf pöööör fúùll bëë pööst fææcëë snúùg.</w:t>
+      </w:r>
+      <w:r>
+        <w:rPr>
+          <w:rStyle w:val="DefaultParagraphFont"/>
+          <w:rFonts w:ascii="Calibri" w:eastAsia="Calibri" w:hAnsi="Calibri" w:cs="Calibri"/>
+          <w:b w:val="0"/>
+          <w:bCs w:val="0"/>
+          <w:i w:val="0"/>
+          <w:iCs w:val="0"/>
+          <w:caps w:val="0"/>
+          <w:smallCaps w:val="0"/>
+          <w:strike w:val="0"/>
+          <w:dstrike w:val="0"/>
+          <w:outline w:val="0"/>
+          <w:shadow w:val="0"/>
+          <w:emboss w:val="0"/>
+          <w:imprint w:val="0"/>
+          <w:noProof w:val="0"/>
+          <w:vanish w:val="0"/>
+          <w:color w:val="auto"/>
+          <w:spacing w:val="0"/>
+          <w:w w:val="100"/>
+          <w:kern w:val="0"/>
+          <w:position w:val="0"/>
+          <w:sz w:val="22"/>
+          <w:szCs w:val="22"/>
+          <w:highlight w:val="none"/>
+          <w:u w:val="none" w:color="auto"/>
+          <w:effect w:val="none"/>
+          <w:bdr w:val="none" w:sz="0" w:space="0" w:color="auto"/>
           <w:shd w:val="clear" w:color="auto" w:fill="auto"/>
           <w:vertAlign w:val="baseline"/>
           <w:rtl w:val="0"/>
@@ -633,44 +633,44 @@
           <w:highlight w:val="none"/>
           <w:u w:val="none" w:color="auto"/>
           <w:effect w:val="none"/>
-          <w:bdr w:val="nil"/>
-          <w:shd w:val="clear" w:color="auto" w:fill="auto"/>
-          <w:vertAlign w:val="baseline"/>
-          <w:rtl w:val="0"/>
-          <w:cs w:val="0"/>
-          <w:lang w:val="de-DE" w:eastAsia="zh-TW" w:bidi="ar-SA"/>
-        </w:rPr>
-        <w:t>Íntrõôdûúcêéd îïmprûúdêéncêé sêéêé sâây ûúnplêéââsîïng dêévõônshîïrêé ââccêéptââncêé sõôn.</w:t>
-      </w:r>
-      <w:r>
-        <w:rPr>
-          <w:rStyle w:val="DefaultParagraphFont"/>
-          <w:rFonts w:ascii="Calibri" w:eastAsia="Calibri" w:hAnsi="Calibri" w:cs="Calibri"/>
-          <w:b w:val="0"/>
-          <w:bCs w:val="0"/>
-          <w:i w:val="0"/>
-          <w:iCs w:val="0"/>
-          <w:caps w:val="0"/>
-          <w:smallCaps w:val="0"/>
-          <w:strike w:val="0"/>
-          <w:dstrike w:val="0"/>
-          <w:outline w:val="0"/>
-          <w:shadow w:val="0"/>
-          <w:emboss w:val="0"/>
-          <w:imprint w:val="0"/>
-          <w:noProof w:val="0"/>
-          <w:vanish w:val="0"/>
-          <w:color w:val="auto"/>
-          <w:spacing w:val="0"/>
-          <w:w w:val="100"/>
-          <w:kern w:val="0"/>
-          <w:position w:val="0"/>
-          <w:sz w:val="22"/>
-          <w:szCs w:val="22"/>
-          <w:highlight w:val="none"/>
-          <w:u w:val="none" w:color="auto"/>
-          <w:effect w:val="none"/>
-          <w:bdr w:val="nil"/>
+          <w:bdr w:val="none" w:sz="0" w:space="0" w:color="auto"/>
+          <w:shd w:val="clear" w:color="auto" w:fill="auto"/>
+          <w:vertAlign w:val="baseline"/>
+          <w:rtl w:val="0"/>
+          <w:cs w:val="0"/>
+          <w:lang w:val="de-DE" w:eastAsia="zh-TW" w:bidi="ar-SA"/>
+        </w:rPr>
+        <w:t>Ïntrôódüùcééd îîmprüùdééncéé séééé sâäy üùnplééâäsîîng déévôónshîîréé âäccééptâäncéé sôón.</w:t>
+      </w:r>
+      <w:r>
+        <w:rPr>
+          <w:rStyle w:val="DefaultParagraphFont"/>
+          <w:rFonts w:ascii="Calibri" w:eastAsia="Calibri" w:hAnsi="Calibri" w:cs="Calibri"/>
+          <w:b w:val="0"/>
+          <w:bCs w:val="0"/>
+          <w:i w:val="0"/>
+          <w:iCs w:val="0"/>
+          <w:caps w:val="0"/>
+          <w:smallCaps w:val="0"/>
+          <w:strike w:val="0"/>
+          <w:dstrike w:val="0"/>
+          <w:outline w:val="0"/>
+          <w:shadow w:val="0"/>
+          <w:emboss w:val="0"/>
+          <w:imprint w:val="0"/>
+          <w:noProof w:val="0"/>
+          <w:vanish w:val="0"/>
+          <w:color w:val="auto"/>
+          <w:spacing w:val="0"/>
+          <w:w w:val="100"/>
+          <w:kern w:val="0"/>
+          <w:position w:val="0"/>
+          <w:sz w:val="22"/>
+          <w:szCs w:val="22"/>
+          <w:highlight w:val="none"/>
+          <w:u w:val="none" w:color="auto"/>
+          <w:effect w:val="none"/>
+          <w:bdr w:val="none" w:sz="0" w:space="0" w:color="auto"/>
           <w:shd w:val="clear" w:color="auto" w:fill="auto"/>
           <w:vertAlign w:val="baseline"/>
           <w:rtl w:val="0"/>
@@ -707,44 +707,44 @@
           <w:highlight w:val="none"/>
           <w:u w:val="none" w:color="auto"/>
           <w:effect w:val="none"/>
-          <w:bdr w:val="nil"/>
-          <w:shd w:val="clear" w:color="auto" w:fill="auto"/>
-          <w:vertAlign w:val="baseline"/>
-          <w:rtl w:val="0"/>
-          <w:cs w:val="0"/>
-          <w:lang w:val="de-DE" w:eastAsia="zh-TW" w:bidi="ar-SA"/>
-        </w:rPr>
-        <w:t>Éxëêtëêr lòöngëêr wïîsdòöm gååy nòör dëêsïîgn åågëê.</w:t>
-      </w:r>
-      <w:r>
-        <w:rPr>
-          <w:rStyle w:val="DefaultParagraphFont"/>
-          <w:rFonts w:ascii="Calibri" w:eastAsia="Calibri" w:hAnsi="Calibri" w:cs="Calibri"/>
-          <w:b w:val="0"/>
-          <w:bCs w:val="0"/>
-          <w:i w:val="0"/>
-          <w:iCs w:val="0"/>
-          <w:caps w:val="0"/>
-          <w:smallCaps w:val="0"/>
-          <w:strike w:val="0"/>
-          <w:dstrike w:val="0"/>
-          <w:outline w:val="0"/>
-          <w:shadow w:val="0"/>
-          <w:emboss w:val="0"/>
-          <w:imprint w:val="0"/>
-          <w:noProof w:val="0"/>
-          <w:vanish w:val="0"/>
-          <w:color w:val="auto"/>
-          <w:spacing w:val="0"/>
-          <w:w w:val="100"/>
-          <w:kern w:val="0"/>
-          <w:position w:val="0"/>
-          <w:sz w:val="22"/>
-          <w:szCs w:val="22"/>
-          <w:highlight w:val="none"/>
-          <w:u w:val="none" w:color="auto"/>
-          <w:effect w:val="none"/>
-          <w:bdr w:val="nil"/>
+          <w:bdr w:val="none" w:sz="0" w:space="0" w:color="auto"/>
+          <w:shd w:val="clear" w:color="auto" w:fill="auto"/>
+          <w:vertAlign w:val="baseline"/>
+          <w:rtl w:val="0"/>
+          <w:cs w:val="0"/>
+          <w:lang w:val="de-DE" w:eastAsia="zh-TW" w:bidi="ar-SA"/>
+        </w:rPr>
+        <w:t>Ëxêëtêër lööngêër wîïsdööm gäây nöör dêësîïgn äâgêë.</w:t>
+      </w:r>
+      <w:r>
+        <w:rPr>
+          <w:rStyle w:val="DefaultParagraphFont"/>
+          <w:rFonts w:ascii="Calibri" w:eastAsia="Calibri" w:hAnsi="Calibri" w:cs="Calibri"/>
+          <w:b w:val="0"/>
+          <w:bCs w:val="0"/>
+          <w:i w:val="0"/>
+          <w:iCs w:val="0"/>
+          <w:caps w:val="0"/>
+          <w:smallCaps w:val="0"/>
+          <w:strike w:val="0"/>
+          <w:dstrike w:val="0"/>
+          <w:outline w:val="0"/>
+          <w:shadow w:val="0"/>
+          <w:emboss w:val="0"/>
+          <w:imprint w:val="0"/>
+          <w:noProof w:val="0"/>
+          <w:vanish w:val="0"/>
+          <w:color w:val="auto"/>
+          <w:spacing w:val="0"/>
+          <w:w w:val="100"/>
+          <w:kern w:val="0"/>
+          <w:position w:val="0"/>
+          <w:sz w:val="22"/>
+          <w:szCs w:val="22"/>
+          <w:highlight w:val="none"/>
+          <w:u w:val="none" w:color="auto"/>
+          <w:effect w:val="none"/>
+          <w:bdr w:val="none" w:sz="0" w:space="0" w:color="auto"/>
           <w:shd w:val="clear" w:color="auto" w:fill="auto"/>
           <w:vertAlign w:val="baseline"/>
           <w:rtl w:val="0"/>
@@ -781,44 +781,44 @@
           <w:highlight w:val="none"/>
           <w:u w:val="none" w:color="auto"/>
           <w:effect w:val="none"/>
-          <w:bdr w:val="nil"/>
-          <w:shd w:val="clear" w:color="auto" w:fill="auto"/>
-          <w:vertAlign w:val="baseline"/>
-          <w:rtl w:val="0"/>
-          <w:cs w:val="0"/>
-          <w:lang w:val="de-DE" w:eastAsia="zh-TW" w:bidi="ar-SA"/>
-        </w:rPr>
-        <w:t>Äm wèèãæthèèr töò èèntèèrèèd nöòrlãænd nöò ììn shöòwììng sèèrvììcèè.</w:t>
-      </w:r>
-      <w:r>
-        <w:rPr>
-          <w:rStyle w:val="DefaultParagraphFont"/>
-          <w:rFonts w:ascii="Calibri" w:eastAsia="Calibri" w:hAnsi="Calibri" w:cs="Calibri"/>
-          <w:b w:val="0"/>
-          <w:bCs w:val="0"/>
-          <w:i w:val="0"/>
-          <w:iCs w:val="0"/>
-          <w:caps w:val="0"/>
-          <w:smallCaps w:val="0"/>
-          <w:strike w:val="0"/>
-          <w:dstrike w:val="0"/>
-          <w:outline w:val="0"/>
-          <w:shadow w:val="0"/>
-          <w:emboss w:val="0"/>
-          <w:imprint w:val="0"/>
-          <w:noProof w:val="0"/>
-          <w:vanish w:val="0"/>
-          <w:color w:val="auto"/>
-          <w:spacing w:val="0"/>
-          <w:w w:val="100"/>
-          <w:kern w:val="0"/>
-          <w:position w:val="0"/>
-          <w:sz w:val="22"/>
-          <w:szCs w:val="22"/>
-          <w:highlight w:val="none"/>
-          <w:u w:val="none" w:color="auto"/>
-          <w:effect w:val="none"/>
-          <w:bdr w:val="nil"/>
+          <w:bdr w:val="none" w:sz="0" w:space="0" w:color="auto"/>
+          <w:shd w:val="clear" w:color="auto" w:fill="auto"/>
+          <w:vertAlign w:val="baseline"/>
+          <w:rtl w:val="0"/>
+          <w:cs w:val="0"/>
+          <w:lang w:val="de-DE" w:eastAsia="zh-TW" w:bidi="ar-SA"/>
+        </w:rPr>
+        <w:t>Äm wêêââthêêr tóö êêntêêrêêd nóörlâând nóö ìîn shóöwìîng sêêrvìîcêê.</w:t>
+      </w:r>
+      <w:r>
+        <w:rPr>
+          <w:rStyle w:val="DefaultParagraphFont"/>
+          <w:rFonts w:ascii="Calibri" w:eastAsia="Calibri" w:hAnsi="Calibri" w:cs="Calibri"/>
+          <w:b w:val="0"/>
+          <w:bCs w:val="0"/>
+          <w:i w:val="0"/>
+          <w:iCs w:val="0"/>
+          <w:caps w:val="0"/>
+          <w:smallCaps w:val="0"/>
+          <w:strike w:val="0"/>
+          <w:dstrike w:val="0"/>
+          <w:outline w:val="0"/>
+          <w:shadow w:val="0"/>
+          <w:emboss w:val="0"/>
+          <w:imprint w:val="0"/>
+          <w:noProof w:val="0"/>
+          <w:vanish w:val="0"/>
+          <w:color w:val="auto"/>
+          <w:spacing w:val="0"/>
+          <w:w w:val="100"/>
+          <w:kern w:val="0"/>
+          <w:position w:val="0"/>
+          <w:sz w:val="22"/>
+          <w:szCs w:val="22"/>
+          <w:highlight w:val="none"/>
+          <w:u w:val="none" w:color="auto"/>
+          <w:effect w:val="none"/>
+          <w:bdr w:val="none" w:sz="0" w:space="0" w:color="auto"/>
           <w:shd w:val="clear" w:color="auto" w:fill="auto"/>
           <w:vertAlign w:val="baseline"/>
           <w:rtl w:val="0"/>
@@ -855,44 +855,44 @@
           <w:highlight w:val="none"/>
           <w:u w:val="none" w:color="auto"/>
           <w:effect w:val="none"/>
-          <w:bdr w:val="nil"/>
-          <w:shd w:val="clear" w:color="auto" w:fill="auto"/>
-          <w:vertAlign w:val="baseline"/>
-          <w:rtl w:val="0"/>
-          <w:cs w:val="0"/>
-          <w:lang w:val="de-DE" w:eastAsia="zh-TW" w:bidi="ar-SA"/>
-        </w:rPr>
-        <w:t>Nöör rëépëéåätëéd spëéåäkîìng shy åäppëétîìtëé.</w:t>
-      </w:r>
-      <w:r>
-        <w:rPr>
-          <w:rStyle w:val="DefaultParagraphFont"/>
-          <w:rFonts w:ascii="Calibri" w:eastAsia="Calibri" w:hAnsi="Calibri" w:cs="Calibri"/>
-          <w:b w:val="0"/>
-          <w:bCs w:val="0"/>
-          <w:i w:val="0"/>
-          <w:iCs w:val="0"/>
-          <w:caps w:val="0"/>
-          <w:smallCaps w:val="0"/>
-          <w:strike w:val="0"/>
-          <w:dstrike w:val="0"/>
-          <w:outline w:val="0"/>
-          <w:shadow w:val="0"/>
-          <w:emboss w:val="0"/>
-          <w:imprint w:val="0"/>
-          <w:noProof w:val="0"/>
-          <w:vanish w:val="0"/>
-          <w:color w:val="auto"/>
-          <w:spacing w:val="0"/>
-          <w:w w:val="100"/>
-          <w:kern w:val="0"/>
-          <w:position w:val="0"/>
-          <w:sz w:val="22"/>
-          <w:szCs w:val="22"/>
-          <w:highlight w:val="none"/>
-          <w:u w:val="none" w:color="auto"/>
-          <w:effect w:val="none"/>
-          <w:bdr w:val="nil"/>
+          <w:bdr w:val="none" w:sz="0" w:space="0" w:color="auto"/>
+          <w:shd w:val="clear" w:color="auto" w:fill="auto"/>
+          <w:vertAlign w:val="baseline"/>
+          <w:rtl w:val="0"/>
+          <w:cs w:val="0"/>
+          <w:lang w:val="de-DE" w:eastAsia="zh-TW" w:bidi="ar-SA"/>
+        </w:rPr>
+        <w:t>Nóõr réëpéëãätéëd spéëãäkìïng shy ãäppéëtìïtéë.</w:t>
+      </w:r>
+      <w:r>
+        <w:rPr>
+          <w:rStyle w:val="DefaultParagraphFont"/>
+          <w:rFonts w:ascii="Calibri" w:eastAsia="Calibri" w:hAnsi="Calibri" w:cs="Calibri"/>
+          <w:b w:val="0"/>
+          <w:bCs w:val="0"/>
+          <w:i w:val="0"/>
+          <w:iCs w:val="0"/>
+          <w:caps w:val="0"/>
+          <w:smallCaps w:val="0"/>
+          <w:strike w:val="0"/>
+          <w:dstrike w:val="0"/>
+          <w:outline w:val="0"/>
+          <w:shadow w:val="0"/>
+          <w:emboss w:val="0"/>
+          <w:imprint w:val="0"/>
+          <w:noProof w:val="0"/>
+          <w:vanish w:val="0"/>
+          <w:color w:val="auto"/>
+          <w:spacing w:val="0"/>
+          <w:w w:val="100"/>
+          <w:kern w:val="0"/>
+          <w:position w:val="0"/>
+          <w:sz w:val="22"/>
+          <w:szCs w:val="22"/>
+          <w:highlight w:val="none"/>
+          <w:u w:val="none" w:color="auto"/>
+          <w:effect w:val="none"/>
+          <w:bdr w:val="none" w:sz="0" w:space="0" w:color="auto"/>
           <w:shd w:val="clear" w:color="auto" w:fill="auto"/>
           <w:vertAlign w:val="baseline"/>
           <w:rtl w:val="0"/>
@@ -929,44 +929,44 @@
           <w:highlight w:val="none"/>
           <w:u w:val="none" w:color="auto"/>
           <w:effect w:val="none"/>
-          <w:bdr w:val="nil"/>
-          <w:shd w:val="clear" w:color="auto" w:fill="auto"/>
-          <w:vertAlign w:val="baseline"/>
-          <w:rtl w:val="0"/>
-          <w:cs w:val="0"/>
-          <w:lang w:val="de-DE" w:eastAsia="zh-TW" w:bidi="ar-SA"/>
-        </w:rPr>
-        <w:t>Éxcïítêêd ïít hàästïíly àän pàästýùrêê ïít ôôbsêêrvêê.</w:t>
-      </w:r>
-      <w:r>
-        <w:rPr>
-          <w:rStyle w:val="DefaultParagraphFont"/>
-          <w:rFonts w:ascii="Calibri" w:eastAsia="Calibri" w:hAnsi="Calibri" w:cs="Calibri"/>
-          <w:b w:val="0"/>
-          <w:bCs w:val="0"/>
-          <w:i w:val="0"/>
-          <w:iCs w:val="0"/>
-          <w:caps w:val="0"/>
-          <w:smallCaps w:val="0"/>
-          <w:strike w:val="0"/>
-          <w:dstrike w:val="0"/>
-          <w:outline w:val="0"/>
-          <w:shadow w:val="0"/>
-          <w:emboss w:val="0"/>
-          <w:imprint w:val="0"/>
-          <w:noProof w:val="0"/>
-          <w:vanish w:val="0"/>
-          <w:color w:val="auto"/>
-          <w:spacing w:val="0"/>
-          <w:w w:val="100"/>
-          <w:kern w:val="0"/>
-          <w:position w:val="0"/>
-          <w:sz w:val="22"/>
-          <w:szCs w:val="22"/>
-          <w:highlight w:val="none"/>
-          <w:u w:val="none" w:color="auto"/>
-          <w:effect w:val="none"/>
-          <w:bdr w:val="nil"/>
+          <w:bdr w:val="none" w:sz="0" w:space="0" w:color="auto"/>
+          <w:shd w:val="clear" w:color="auto" w:fill="auto"/>
+          <w:vertAlign w:val="baseline"/>
+          <w:rtl w:val="0"/>
+          <w:cs w:val="0"/>
+          <w:lang w:val="de-DE" w:eastAsia="zh-TW" w:bidi="ar-SA"/>
+        </w:rPr>
+        <w:t>Èxcîítêëd îít håástîíly åán påástüúrêë îít öòbsêërvêë.</w:t>
+      </w:r>
+      <w:r>
+        <w:rPr>
+          <w:rStyle w:val="DefaultParagraphFont"/>
+          <w:rFonts w:ascii="Calibri" w:eastAsia="Calibri" w:hAnsi="Calibri" w:cs="Calibri"/>
+          <w:b w:val="0"/>
+          <w:bCs w:val="0"/>
+          <w:i w:val="0"/>
+          <w:iCs w:val="0"/>
+          <w:caps w:val="0"/>
+          <w:smallCaps w:val="0"/>
+          <w:strike w:val="0"/>
+          <w:dstrike w:val="0"/>
+          <w:outline w:val="0"/>
+          <w:shadow w:val="0"/>
+          <w:emboss w:val="0"/>
+          <w:imprint w:val="0"/>
+          <w:noProof w:val="0"/>
+          <w:vanish w:val="0"/>
+          <w:color w:val="auto"/>
+          <w:spacing w:val="0"/>
+          <w:w w:val="100"/>
+          <w:kern w:val="0"/>
+          <w:position w:val="0"/>
+          <w:sz w:val="22"/>
+          <w:szCs w:val="22"/>
+          <w:highlight w:val="none"/>
+          <w:u w:val="none" w:color="auto"/>
+          <w:effect w:val="none"/>
+          <w:bdr w:val="none" w:sz="0" w:space="0" w:color="auto"/>
           <w:shd w:val="clear" w:color="auto" w:fill="auto"/>
           <w:vertAlign w:val="baseline"/>
           <w:rtl w:val="0"/>
@@ -1003,14 +1003,14 @@
           <w:highlight w:val="none"/>
           <w:u w:val="none" w:color="auto"/>
           <w:effect w:val="none"/>
-          <w:bdr w:val="nil"/>
-          <w:shd w:val="clear" w:color="auto" w:fill="auto"/>
-          <w:vertAlign w:val="baseline"/>
-          <w:rtl w:val="0"/>
-          <w:cs w:val="0"/>
-          <w:lang w:val="de-DE" w:eastAsia="zh-TW" w:bidi="ar-SA"/>
-        </w:rPr>
-        <w:t>Snúüg håánd hòôw dåárëè hëèrëè tòôòô.</w:t>
+          <w:bdr w:val="none" w:sz="0" w:space="0" w:color="auto"/>
+          <w:shd w:val="clear" w:color="auto" w:fill="auto"/>
+          <w:vertAlign w:val="baseline"/>
+          <w:rtl w:val="0"/>
+          <w:cs w:val="0"/>
+          <w:lang w:val="de-DE" w:eastAsia="zh-TW" w:bidi="ar-SA"/>
+        </w:rPr>
+        <w:t>Snüùg hàãnd hóöw dàãrëè hëèrëè tóöóö.</w:t>
       </w:r>
       <w:bookmarkStart w:id="0" w:name="_GoBack"/>
       <w:bookmarkEnd w:id="0"/>

--- a/Test_BP/Fol_2k_files_500(2)/de-DE/file 500_2 - Copy (81)_de.docx
+++ b/Test_BP/Fol_2k_files_500(2)/de-DE/file 500_2 - Copy (81)_de.docx
@@ -42,7 +42,7 @@
           <w:cs w:val="0"/>
           <w:lang w:val="de-DE" w:eastAsia="zh-TW" w:bidi="ar-SA"/>
         </w:rPr>
-        <w:t>t ëêxcëêpt tòö sòö tëêmpëêr müûtüûâål tâåstëês mòöthëêr.</w:t>
+        <w:t>t èëxcèëpt tôõ sôõ tèëmpèër müýtüýâäl tâästèës môõthèër.</w:t>
       </w:r>
       <w:r>
         <w:rPr>
@@ -116,7 +116,7 @@
           <w:cs w:val="0"/>
           <w:lang w:val="de-DE" w:eastAsia="zh-TW" w:bidi="ar-SA"/>
         </w:rPr>
-        <w:t>Íntèérèéstèéd cýùltíîväætèéd íîts cöõntíînýùíîng nöõw yèét äærèé.</w:t>
+        <w:t>Întèérèéstèéd cùúltíìväàtèéd íìts côòntíìnùúíìng nôòw yèét äàrèé.</w:t>
       </w:r>
       <w:r>
         <w:rPr>
@@ -190,7 +190,7 @@
           <w:cs w:val="0"/>
           <w:lang w:val="de-DE" w:eastAsia="zh-TW" w:bidi="ar-SA"/>
         </w:rPr>
-        <w:t>Óùùt ïíntêèrêèstêèd äæccêèptäæncêè òôùùr päærtïíäælïíty äæffròôntïíng ùùnplêèäæsäænt why äædd.</w:t>
+        <w:t>Õüút îîntèérèéstèéd åæccèéptåæncèé òôüúr påærtîîåælîîty åæffròôntîîng üúnplèéåæsåænt why åædd.</w:t>
       </w:r>
       <w:r>
         <w:rPr>
@@ -264,7 +264,7 @@
           <w:cs w:val="0"/>
           <w:lang w:val="de-DE" w:eastAsia="zh-TW" w:bidi="ar-SA"/>
         </w:rPr>
-        <w:t>Ëstéêéêm gåârdéên méên yéêt shy còôûùrséê.</w:t>
+        <w:t>Èstëèëèm gæãrdëèn mëèn yëèt shy cööüýrsëè.</w:t>
       </w:r>
       <w:r>
         <w:rPr>
@@ -338,7 +338,7 @@
           <w:cs w:val="0"/>
           <w:lang w:val="de-DE" w:eastAsia="zh-TW" w:bidi="ar-SA"/>
         </w:rPr>
-        <w:t>Côõnsýûltëèd ýûp my tôõlëèræäbly sôõmëètììmëès pëèrpëètýûæäl ôõh.</w:t>
+        <w:t>Cöônsüùltèèd üùp my töôlèèràâbly söômèètíímèès pèèrpèètüùàâl öôh.</w:t>
       </w:r>
       <w:r>
         <w:rPr>
@@ -412,7 +412,7 @@
           <w:cs w:val="0"/>
           <w:lang w:val="de-DE" w:eastAsia="zh-TW" w:bidi="ar-SA"/>
         </w:rPr>
-        <w:t>Éxprèêssïïöön áäccèêptáäncèê ïïmprüýdèêncèê páärtïïcüýláär háäd èêáät üýnsáätïïáäblèê.</w:t>
+        <w:t>Ëxprèëssííóõn äàccèëptäàncèë íímprúúdèëncèë päàrtíícúúläàr häàd èëäàt úúnsäàtííäàblèë.</w:t>
       </w:r>
       <w:r>
         <w:rPr>
@@ -492,7 +492,7 @@
           <w:cs w:val="0"/>
           <w:lang w:val="de-DE" w:eastAsia="zh-TW" w:bidi="ar-SA"/>
         </w:rPr>
-        <w:t>Hâæd déênôôtïîng prôôpéêrly jôôïîntüüréê yôôüü ôôccâæsïîôôn dïîréêctly râæïîlléêry.</w:t>
+        <w:t>Hååd déénóôtíîng próôpéérly jóôíîntúûréé yóôúû óôccååsíîóôn díîrééctly rååíîllééry.</w:t>
       </w:r>
       <w:r>
         <w:rPr>
@@ -566,7 +566,7 @@
           <w:cs w:val="0"/>
           <w:lang w:val="de-DE" w:eastAsia="zh-TW" w:bidi="ar-SA"/>
         </w:rPr>
-        <w:t>Ìn sææìîd töö ööf pöööör fúùll bëë pööst fææcëë snúùg.</w:t>
+        <w:t>Ín sâãïíd tôõ ôõf pôõôõr füýll bêë pôõst fâãcêë snüýg.</w:t>
       </w:r>
       <w:r>
         <w:rPr>
@@ -640,7 +640,7 @@
           <w:cs w:val="0"/>
           <w:lang w:val="de-DE" w:eastAsia="zh-TW" w:bidi="ar-SA"/>
         </w:rPr>
-        <w:t>Ïntrôódüùcééd îîmprüùdééncéé séééé sâäy üùnplééâäsîîng déévôónshîîréé âäccééptâäncéé sôón.</w:t>
+        <w:t>Íntröödüýcëêd íímprüýdëêncëê sëêëê sãây üýnplëêãâsííng dëêvöönshíírëê ãâccëêptãâncëê söön.</w:t>
       </w:r>
       <w:r>
         <w:rPr>
@@ -714,7 +714,7 @@
           <w:cs w:val="0"/>
           <w:lang w:val="de-DE" w:eastAsia="zh-TW" w:bidi="ar-SA"/>
         </w:rPr>
-        <w:t>Ëxêëtêër lööngêër wîïsdööm gäây nöör dêësîïgn äâgêë.</w:t>
+        <w:t>Èxëétëér lõöngëér wììsdõöm gæày nõör dëésììgn æàgëé.</w:t>
       </w:r>
       <w:r>
         <w:rPr>
@@ -788,7 +788,7 @@
           <w:cs w:val="0"/>
           <w:lang w:val="de-DE" w:eastAsia="zh-TW" w:bidi="ar-SA"/>
         </w:rPr>
-        <w:t>Äm wêêââthêêr tóö êêntêêrêêd nóörlâând nóö ìîn shóöwìîng sêêrvìîcêê.</w:t>
+        <w:t>Åm wëèààthëèr töõ ëèntëèrëèd nöõrlàànd nöõ îîn shöõwîîng sëèrvîîcëè.</w:t>
       </w:r>
       <w:r>
         <w:rPr>
@@ -862,7 +862,7 @@
           <w:cs w:val="0"/>
           <w:lang w:val="de-DE" w:eastAsia="zh-TW" w:bidi="ar-SA"/>
         </w:rPr>
-        <w:t>Nóõr réëpéëãätéëd spéëãäkìïng shy ãäppéëtìïtéë.</w:t>
+        <w:t>Nõòr rèépèéáætèéd spèéáækììng shy áæppèétììtèé.</w:t>
       </w:r>
       <w:r>
         <w:rPr>
@@ -936,7 +936,7 @@
           <w:cs w:val="0"/>
           <w:lang w:val="de-DE" w:eastAsia="zh-TW" w:bidi="ar-SA"/>
         </w:rPr>
-        <w:t>Èxcîítêëd îít håástîíly åán påástüúrêë îít öòbsêërvêë.</w:t>
+        <w:t>Ëxcïïtëéd ïït hãástïïly ãán pãástúùrëé ïït õöbsëérvëé.</w:t>
       </w:r>
       <w:r>
         <w:rPr>
@@ -1010,7 +1010,7 @@
           <w:cs w:val="0"/>
           <w:lang w:val="de-DE" w:eastAsia="zh-TW" w:bidi="ar-SA"/>
         </w:rPr>
-        <w:t>Snüùg hàãnd hóöw dàãrëè hëèrëè tóöóö.</w:t>
+        <w:t>Snúýg håând höôw dåârèê hèêrèê töôöô.</w:t>
       </w:r>
       <w:bookmarkStart w:id="0" w:name="_GoBack"/>
       <w:bookmarkEnd w:id="0"/>

--- a/Test_BP/Fol_2k_files_500(2)/de-DE/file 500_2 - Copy (81)_de.docx
+++ b/Test_BP/Fol_2k_files_500(2)/de-DE/file 500_2 - Copy (81)_de.docx
@@ -42,7 +42,7 @@
           <w:cs w:val="0"/>
           <w:lang w:val="de-DE" w:eastAsia="zh-TW" w:bidi="ar-SA"/>
         </w:rPr>
-        <w:t>t èëxcèëpt tôõ sôõ tèëmpèër müýtüýâäl tâästèës môõthèër.</w:t>
+        <w:t>t èéxcèépt tôô sôô tèémpèér múûtúûããl tããstèés môôthèér.</w:t>
       </w:r>
       <w:r>
         <w:rPr>
@@ -116,7 +116,7 @@
           <w:cs w:val="0"/>
           <w:lang w:val="de-DE" w:eastAsia="zh-TW" w:bidi="ar-SA"/>
         </w:rPr>
-        <w:t>Întèérèéstèéd cùúltíìväàtèéd íìts côòntíìnùúíìng nôòw yèét äàrèé.</w:t>
+        <w:t>Íntëërëëstëëd cûültïìvæâtëëd ïìts cóõntïìnûüïìng nóõw yëët æârëë.</w:t>
       </w:r>
       <w:r>
         <w:rPr>
@@ -190,7 +190,7 @@
           <w:cs w:val="0"/>
           <w:lang w:val="de-DE" w:eastAsia="zh-TW" w:bidi="ar-SA"/>
         </w:rPr>
-        <w:t>Õüút îîntèérèéstèéd åæccèéptåæncèé òôüúr påærtîîåælîîty åæffròôntîîng üúnplèéåæsåænt why åædd.</w:t>
+        <w:t>Öýút ììntèérèéstèéd ããccèéptããncèé öóýúr pããrtììããlììty ããffröóntììng ýúnplèéããsããnt why ããdd.</w:t>
       </w:r>
       <w:r>
         <w:rPr>
@@ -264,7 +264,7 @@
           <w:cs w:val="0"/>
           <w:lang w:val="de-DE" w:eastAsia="zh-TW" w:bidi="ar-SA"/>
         </w:rPr>
-        <w:t>Èstëèëèm gæãrdëèn mëèn yëèt shy cööüýrsëè.</w:t>
+        <w:t>Êstëêëêm gæàrdëên mëên yëêt shy côòúýrsëê.</w:t>
       </w:r>
       <w:r>
         <w:rPr>
@@ -338,7 +338,7 @@
           <w:cs w:val="0"/>
           <w:lang w:val="de-DE" w:eastAsia="zh-TW" w:bidi="ar-SA"/>
         </w:rPr>
-        <w:t>Cöônsüùltèèd üùp my töôlèèràâbly söômèètíímèès pèèrpèètüùàâl öôh.</w:t>
+        <w:t>Côónsüültëèd üüp my tôólëèräãbly sôómëètïîmëès pëèrpëètüüäãl ôóh.</w:t>
       </w:r>
       <w:r>
         <w:rPr>
@@ -412,7 +412,7 @@
           <w:cs w:val="0"/>
           <w:lang w:val="de-DE" w:eastAsia="zh-TW" w:bidi="ar-SA"/>
         </w:rPr>
-        <w:t>Ëxprèëssííóõn äàccèëptäàncèë íímprúúdèëncèë päàrtíícúúläàr häàd èëäàt úúnsäàtííäàblèë.</w:t>
+        <w:t>Èxprêêssìïõôn àâccêêptàâncêê ìïmprùúdêêncêê pàârtìïcùúlàâr hàâd êêàât ùúnsàâtìïàâblêê.</w:t>
       </w:r>
       <w:r>
         <w:rPr>
@@ -492,7 +492,7 @@
           <w:cs w:val="0"/>
           <w:lang w:val="de-DE" w:eastAsia="zh-TW" w:bidi="ar-SA"/>
         </w:rPr>
-        <w:t>Hååd déénóôtíîng próôpéérly jóôíîntúûréé yóôúû óôccååsíîóôn díîrééctly rååíîllééry.</w:t>
+        <w:t>Hâád dêënòõtîíng pròõpêërly jòõîíntúûrêë yòõúû òõccâásîíòõn dîírêëctly râáîíllêëry.</w:t>
       </w:r>
       <w:r>
         <w:rPr>
@@ -566,7 +566,7 @@
           <w:cs w:val="0"/>
           <w:lang w:val="de-DE" w:eastAsia="zh-TW" w:bidi="ar-SA"/>
         </w:rPr>
-        <w:t>Ín sâãïíd tôõ ôõf pôõôõr füýll bêë pôõst fâãcêë snüýg.</w:t>
+        <w:t>Ín sáåïïd tóó óóf póóóór fúüll béê póóst fáåcéê snúüg.</w:t>
       </w:r>
       <w:r>
         <w:rPr>
@@ -640,7 +640,7 @@
           <w:cs w:val="0"/>
           <w:lang w:val="de-DE" w:eastAsia="zh-TW" w:bidi="ar-SA"/>
         </w:rPr>
-        <w:t>Íntröödüýcëêd íímprüýdëêncëê sëêëê sãây üýnplëêãâsííng dëêvöönshíírëê ãâccëêptãâncëê söön.</w:t>
+        <w:t>Íntróódûýcéêd ìímprûýdéêncéê séêéê sããy ûýnpléêããsìíng déêvóónshìíréê ããccéêptããncéê sóón.</w:t>
       </w:r>
       <w:r>
         <w:rPr>
@@ -714,7 +714,7 @@
           <w:cs w:val="0"/>
           <w:lang w:val="de-DE" w:eastAsia="zh-TW" w:bidi="ar-SA"/>
         </w:rPr>
-        <w:t>Èxëétëér lõöngëér wììsdõöm gæày nõör dëésììgn æàgëé.</w:t>
+        <w:t>Êxéétéér lõôngéér wíîsdõôm gæäy nõôr déésíîgn æägéé.</w:t>
       </w:r>
       <w:r>
         <w:rPr>
@@ -788,7 +788,7 @@
           <w:cs w:val="0"/>
           <w:lang w:val="de-DE" w:eastAsia="zh-TW" w:bidi="ar-SA"/>
         </w:rPr>
-        <w:t>Åm wëèààthëèr töõ ëèntëèrëèd nöõrlàànd nöõ îîn shöõwîîng sëèrvîîcëè.</w:t>
+        <w:t>Æm wèëàáthèër tõõ èëntèërèëd nõõrlàánd nõõ ïín shõõwïíng sèërvïícèë.</w:t>
       </w:r>
       <w:r>
         <w:rPr>
@@ -862,7 +862,7 @@
           <w:cs w:val="0"/>
           <w:lang w:val="de-DE" w:eastAsia="zh-TW" w:bidi="ar-SA"/>
         </w:rPr>
-        <w:t>Nõòr rèépèéáætèéd spèéáækììng shy áæppèétììtèé.</w:t>
+        <w:t>Nóòr réèpéèæätéèd spéèæäkîîng shy æäppéètîîtéè.</w:t>
       </w:r>
       <w:r>
         <w:rPr>
@@ -936,7 +936,7 @@
           <w:cs w:val="0"/>
           <w:lang w:val="de-DE" w:eastAsia="zh-TW" w:bidi="ar-SA"/>
         </w:rPr>
-        <w:t>Ëxcïïtëéd ïït hãástïïly ãán pãástúùrëé ïït õöbsëérvëé.</w:t>
+        <w:t>Ëxcìîtêèd ìît håástìîly åán påástûûrêè ìît òòbsêèrvêè.</w:t>
       </w:r>
       <w:r>
         <w:rPr>
@@ -1010,7 +1010,7 @@
           <w:cs w:val="0"/>
           <w:lang w:val="de-DE" w:eastAsia="zh-TW" w:bidi="ar-SA"/>
         </w:rPr>
-        <w:t>Snúýg håând höôw dåârèê hèêrèê töôöô.</w:t>
+        <w:t>Snùùg hãænd hôõw dãærèè hèèrèè tôõôõ.</w:t>
       </w:r>
       <w:bookmarkStart w:id="0" w:name="_GoBack"/>
       <w:bookmarkEnd w:id="0"/>
